--- a/文档/QuantGee迭代二测试文档.docx
+++ b/文档/QuantGee迭代二测试文档.docx
@@ -3790,7 +3790,7 @@
               <w:pStyle w:val="1"/>
               <w:ind w:firstLineChars="0" w:firstLine="0"/>
               <w:rPr>
-                <w:rFonts w:ascii="Consolas" w:eastAsiaTheme="minorEastAsia" w:hAnsi="Consolas" w:cs="Consolas" w:hint="eastAsia"/>
+                <w:rFonts w:ascii="Consolas" w:eastAsiaTheme="minorEastAsia" w:hAnsi="Consolas" w:cs="Consolas"/>
                 <w:color w:val="000000"/>
                 <w:kern w:val="0"/>
                 <w:sz w:val="20"/>
@@ -3964,29 +3964,11 @@
               <w:pStyle w:val="1"/>
               <w:ind w:firstLineChars="0" w:firstLine="0"/>
               <w:rPr>
-                <w:rFonts w:ascii="Consolas" w:eastAsiaTheme="minorEastAsia" w:hAnsi="Consolas" w:cs="Consolas" w:hint="eastAsia"/>
-                <w:color w:val="000000"/>
-                <w:kern w:val="0"/>
-                <w:sz w:val="20"/>
-              </w:rPr>
-            </w:pPr>
-            <w:r>
-              <w:rPr>
                 <w:rFonts w:ascii="Consolas" w:eastAsiaTheme="minorEastAsia" w:hAnsi="Consolas" w:cs="Consolas"/>
                 <w:color w:val="000000"/>
                 <w:kern w:val="0"/>
                 <w:sz w:val="20"/>
               </w:rPr>
-              <w:t>getAbnormal</w:t>
-            </w:r>
-          </w:p>
-          <w:p>
-            <w:pPr>
-              <w:pStyle w:val="1"/>
-              <w:ind w:firstLineChars="0" w:firstLine="0"/>
-              <w:rPr>
-                <w:szCs w:val="21"/>
-              </w:rPr>
             </w:pPr>
             <w:r>
               <w:rPr>
@@ -3995,6 +3977,24 @@
                 <w:kern w:val="0"/>
                 <w:sz w:val="20"/>
               </w:rPr>
+              <w:t>getAbnormal</w:t>
+            </w:r>
+          </w:p>
+          <w:p>
+            <w:pPr>
+              <w:pStyle w:val="1"/>
+              <w:ind w:firstLineChars="0" w:firstLine="0"/>
+              <w:rPr>
+                <w:szCs w:val="21"/>
+              </w:rPr>
+            </w:pPr>
+            <w:r>
+              <w:rPr>
+                <w:rFonts w:ascii="Consolas" w:eastAsiaTheme="minorEastAsia" w:hAnsi="Consolas" w:cs="Consolas"/>
+                <w:color w:val="000000"/>
+                <w:kern w:val="0"/>
+                <w:sz w:val="20"/>
+              </w:rPr>
               <w:t>ReturnGraphInfo</w:t>
             </w:r>
           </w:p>
@@ -4008,7 +4008,6 @@
               <w:pStyle w:val="1"/>
               <w:ind w:firstLineChars="0" w:firstLine="0"/>
               <w:rPr>
-                <w:rFonts w:hint="eastAsia"/>
                 <w:szCs w:val="21"/>
               </w:rPr>
             </w:pPr>
@@ -4038,7 +4037,6 @@
               <w:pStyle w:val="1"/>
               <w:ind w:firstLineChars="0" w:firstLine="0"/>
               <w:rPr>
-                <w:rFonts w:hint="eastAsia"/>
                 <w:szCs w:val="21"/>
               </w:rPr>
             </w:pPr>
@@ -4163,7 +4161,6 @@
         <w:pStyle w:val="1"/>
         <w:ind w:firstLineChars="0" w:firstLine="0"/>
         <w:rPr>
-          <w:rFonts w:hint="eastAsia"/>
           <w:sz w:val="28"/>
           <w:szCs w:val="28"/>
         </w:rPr>
@@ -5543,7 +5540,6 @@
               <w:pStyle w:val="1"/>
               <w:ind w:firstLineChars="0" w:firstLine="0"/>
               <w:rPr>
-                <w:rFonts w:hint="eastAsia"/>
                 <w:szCs w:val="21"/>
               </w:rPr>
             </w:pPr>
@@ -5573,7 +5569,6 @@
               <w:pStyle w:val="1"/>
               <w:ind w:firstLineChars="0" w:firstLine="0"/>
               <w:rPr>
-                <w:rFonts w:hint="eastAsia"/>
                 <w:szCs w:val="21"/>
               </w:rPr>
             </w:pPr>
@@ -5637,7 +5632,6 @@
               <w:pStyle w:val="1"/>
               <w:ind w:firstLineChars="0" w:firstLine="0"/>
               <w:rPr>
-                <w:rFonts w:hint="eastAsia"/>
                 <w:szCs w:val="21"/>
               </w:rPr>
             </w:pPr>
@@ -5659,7 +5653,6 @@
               <w:pStyle w:val="1"/>
               <w:ind w:firstLineChars="0" w:firstLine="0"/>
               <w:rPr>
-                <w:rFonts w:hint="eastAsia"/>
                 <w:szCs w:val="21"/>
               </w:rPr>
             </w:pPr>
@@ -5747,7 +5740,6 @@
               <w:pStyle w:val="1"/>
               <w:ind w:firstLineChars="0" w:firstLine="0"/>
               <w:rPr>
-                <w:rFonts w:hint="eastAsia"/>
                 <w:szCs w:val="21"/>
               </w:rPr>
             </w:pPr>
@@ -5811,7 +5803,6 @@
               <w:pStyle w:val="1"/>
               <w:ind w:firstLineChars="0" w:firstLine="0"/>
               <w:rPr>
-                <w:rFonts w:hint="eastAsia"/>
                 <w:szCs w:val="21"/>
               </w:rPr>
             </w:pPr>
@@ -5833,7 +5824,6 @@
               <w:pStyle w:val="1"/>
               <w:ind w:firstLineChars="0" w:firstLine="0"/>
               <w:rPr>
-                <w:rFonts w:hint="eastAsia"/>
                 <w:szCs w:val="21"/>
               </w:rPr>
             </w:pPr>
@@ -5928,7 +5918,6 @@
               <w:pStyle w:val="1"/>
               <w:ind w:firstLineChars="0" w:firstLine="0"/>
               <w:rPr>
-                <w:rFonts w:hint="eastAsia"/>
                 <w:szCs w:val="21"/>
               </w:rPr>
             </w:pPr>
@@ -5958,7 +5947,6 @@
               <w:pStyle w:val="1"/>
               <w:ind w:firstLineChars="0" w:firstLine="0"/>
               <w:rPr>
-                <w:rFonts w:hint="eastAsia"/>
                 <w:szCs w:val="21"/>
               </w:rPr>
             </w:pPr>
@@ -6022,7 +6010,6 @@
               <w:pStyle w:val="1"/>
               <w:ind w:firstLineChars="0" w:firstLine="0"/>
               <w:rPr>
-                <w:rFonts w:hint="eastAsia"/>
                 <w:szCs w:val="21"/>
               </w:rPr>
             </w:pPr>
@@ -6044,7 +6031,6 @@
               <w:pStyle w:val="1"/>
               <w:ind w:firstLineChars="0" w:firstLine="0"/>
               <w:rPr>
-                <w:rFonts w:hint="eastAsia"/>
                 <w:szCs w:val="21"/>
               </w:rPr>
             </w:pPr>
@@ -9834,6 +9820,2404 @@
                 <w:szCs w:val="21"/>
               </w:rPr>
             </w:pPr>
+          </w:p>
+        </w:tc>
+      </w:tr>
+    </w:tbl>
+    <w:p>
+      <w:pPr>
+        <w:pStyle w:val="1"/>
+        <w:ind w:firstLineChars="0" w:firstLine="0"/>
+        <w:rPr>
+          <w:rFonts w:hint="eastAsia"/>
+          <w:sz w:val="44"/>
+          <w:szCs w:val="44"/>
+        </w:rPr>
+      </w:pPr>
+    </w:p>
+    <w:p>
+      <w:pPr>
+        <w:pStyle w:val="1"/>
+        <w:ind w:firstLineChars="0"/>
+        <w:rPr>
+          <w:rFonts w:hint="eastAsia"/>
+          <w:sz w:val="28"/>
+          <w:szCs w:val="28"/>
+        </w:rPr>
+      </w:pPr>
+    </w:p>
+    <w:p>
+      <w:pPr>
+        <w:pStyle w:val="1"/>
+        <w:ind w:firstLineChars="0"/>
+        <w:rPr>
+          <w:sz w:val="28"/>
+          <w:szCs w:val="28"/>
+        </w:rPr>
+      </w:pPr>
+      <w:r>
+        <w:rPr>
+          <w:rFonts w:hint="eastAsia"/>
+          <w:sz w:val="28"/>
+          <w:szCs w:val="28"/>
+        </w:rPr>
+        <w:lastRenderedPageBreak/>
+        <w:t xml:space="preserve">Integation Test Case </w:t>
+      </w:r>
+      <w:r>
+        <w:rPr>
+          <w:rFonts w:hint="eastAsia"/>
+          <w:sz w:val="28"/>
+          <w:szCs w:val="28"/>
+        </w:rPr>
+        <w:t>L3</w:t>
+      </w:r>
+      <w:r>
+        <w:rPr>
+          <w:rFonts w:hint="eastAsia"/>
+          <w:sz w:val="28"/>
+          <w:szCs w:val="28"/>
+        </w:rPr>
+        <w:t>:</w:t>
+      </w:r>
+    </w:p>
+    <w:p>
+      <w:pPr>
+        <w:pStyle w:val="1"/>
+        <w:ind w:firstLineChars="0"/>
+        <w:rPr>
+          <w:sz w:val="24"/>
+          <w:szCs w:val="24"/>
+        </w:rPr>
+      </w:pPr>
+      <w:r>
+        <w:rPr>
+          <w:rFonts w:hint="eastAsia"/>
+          <w:sz w:val="28"/>
+          <w:szCs w:val="28"/>
+        </w:rPr>
+        <w:t>测试用例标题：</w:t>
+      </w:r>
+      <w:r>
+        <w:rPr>
+          <w:rFonts w:hint="eastAsia"/>
+          <w:sz w:val="24"/>
+          <w:szCs w:val="24"/>
+        </w:rPr>
+        <w:t>选取股票、板块以及动量策略具体信息显示测试</w:t>
+      </w:r>
+    </w:p>
+    <w:p>
+      <w:pPr>
+        <w:pStyle w:val="1"/>
+        <w:ind w:firstLineChars="0"/>
+        <w:rPr>
+          <w:sz w:val="28"/>
+          <w:szCs w:val="28"/>
+        </w:rPr>
+      </w:pPr>
+      <w:r>
+        <w:rPr>
+          <w:rFonts w:hint="eastAsia"/>
+          <w:sz w:val="24"/>
+          <w:szCs w:val="24"/>
+        </w:rPr>
+        <w:t>测试用例表：</w:t>
+      </w:r>
+      <w:r>
+        <w:rPr>
+          <w:sz w:val="24"/>
+          <w:szCs w:val="24"/>
+        </w:rPr>
+        <w:br/>
+      </w:r>
+    </w:p>
+    <w:tbl>
+      <w:tblPr>
+        <w:tblStyle w:val="a6"/>
+        <w:tblW w:w="8642" w:type="dxa"/>
+        <w:tblLayout w:type="fixed"/>
+        <w:tblLook w:val="04A0"/>
+      </w:tblPr>
+      <w:tblGrid>
+        <w:gridCol w:w="2047"/>
+        <w:gridCol w:w="755"/>
+        <w:gridCol w:w="764"/>
+        <w:gridCol w:w="764"/>
+        <w:gridCol w:w="881"/>
+        <w:gridCol w:w="1163"/>
+        <w:gridCol w:w="1276"/>
+        <w:gridCol w:w="992"/>
+      </w:tblGrid>
+      <w:tr>
+        <w:trPr>
+          <w:trHeight w:val="602"/>
+        </w:trPr>
+        <w:tc>
+          <w:tcPr>
+            <w:tcW w:w="2047" w:type="dxa"/>
+            <w:vMerge w:val="restart"/>
+          </w:tcPr>
+          <w:p>
+            <w:pPr>
+              <w:pStyle w:val="1"/>
+              <w:ind w:firstLineChars="0" w:firstLine="0"/>
+              <w:jc w:val="center"/>
+              <w:rPr>
+                <w:szCs w:val="21"/>
+              </w:rPr>
+            </w:pPr>
+          </w:p>
+          <w:p>
+            <w:pPr>
+              <w:pStyle w:val="1"/>
+              <w:ind w:firstLineChars="0" w:firstLine="0"/>
+              <w:jc w:val="center"/>
+              <w:rPr>
+                <w:szCs w:val="21"/>
+              </w:rPr>
+            </w:pPr>
+            <w:r>
+              <w:rPr>
+                <w:rFonts w:hint="eastAsia"/>
+                <w:szCs w:val="21"/>
+              </w:rPr>
+              <w:t>测试用例</w:t>
+            </w:r>
+            <w:r>
+              <w:rPr>
+                <w:rFonts w:hint="eastAsia"/>
+                <w:szCs w:val="21"/>
+              </w:rPr>
+              <w:t>ID</w:t>
+            </w:r>
+          </w:p>
+        </w:tc>
+        <w:tc>
+          <w:tcPr>
+            <w:tcW w:w="3164" w:type="dxa"/>
+            <w:gridSpan w:val="4"/>
+          </w:tcPr>
+          <w:p>
+            <w:pPr>
+              <w:pStyle w:val="1"/>
+              <w:ind w:firstLineChars="0" w:firstLine="0"/>
+              <w:jc w:val="center"/>
+              <w:rPr>
+                <w:szCs w:val="21"/>
+              </w:rPr>
+            </w:pPr>
+            <w:r>
+              <w:rPr>
+                <w:rFonts w:hint="eastAsia"/>
+                <w:szCs w:val="21"/>
+              </w:rPr>
+              <w:t>输入数据</w:t>
+            </w:r>
+          </w:p>
+        </w:tc>
+        <w:tc>
+          <w:tcPr>
+            <w:tcW w:w="1163" w:type="dxa"/>
+          </w:tcPr>
+          <w:p>
+            <w:pPr>
+              <w:pStyle w:val="1"/>
+              <w:ind w:firstLineChars="0" w:firstLine="0"/>
+              <w:jc w:val="center"/>
+              <w:rPr>
+                <w:szCs w:val="21"/>
+              </w:rPr>
+            </w:pPr>
+            <w:r>
+              <w:rPr>
+                <w:rFonts w:hint="eastAsia"/>
+                <w:szCs w:val="21"/>
+              </w:rPr>
+              <w:t>预期输出</w:t>
+            </w:r>
+          </w:p>
+        </w:tc>
+        <w:tc>
+          <w:tcPr>
+            <w:tcW w:w="1276" w:type="dxa"/>
+          </w:tcPr>
+          <w:p>
+            <w:pPr>
+              <w:pStyle w:val="1"/>
+              <w:ind w:firstLineChars="0" w:firstLine="0"/>
+              <w:jc w:val="center"/>
+              <w:rPr>
+                <w:szCs w:val="21"/>
+              </w:rPr>
+            </w:pPr>
+            <w:r>
+              <w:rPr>
+                <w:rFonts w:hint="eastAsia"/>
+                <w:szCs w:val="21"/>
+              </w:rPr>
+              <w:t>实际输出</w:t>
+            </w:r>
+          </w:p>
+        </w:tc>
+        <w:tc>
+          <w:tcPr>
+            <w:tcW w:w="992" w:type="dxa"/>
+          </w:tcPr>
+          <w:p>
+            <w:pPr>
+              <w:pStyle w:val="1"/>
+              <w:ind w:firstLineChars="0" w:firstLine="0"/>
+              <w:jc w:val="center"/>
+              <w:rPr>
+                <w:szCs w:val="21"/>
+              </w:rPr>
+            </w:pPr>
+            <w:r>
+              <w:rPr>
+                <w:rFonts w:hint="eastAsia"/>
+                <w:szCs w:val="21"/>
+              </w:rPr>
+              <w:t>Pass/Fail</w:t>
+            </w:r>
+          </w:p>
+        </w:tc>
+      </w:tr>
+      <w:tr>
+        <w:trPr>
+          <w:trHeight w:val="957"/>
+        </w:trPr>
+        <w:tc>
+          <w:tcPr>
+            <w:tcW w:w="2047" w:type="dxa"/>
+            <w:vMerge/>
+          </w:tcPr>
+          <w:p>
+            <w:pPr>
+              <w:pStyle w:val="1"/>
+              <w:ind w:firstLineChars="0" w:firstLine="0"/>
+              <w:jc w:val="center"/>
+              <w:rPr>
+                <w:szCs w:val="21"/>
+              </w:rPr>
+            </w:pPr>
+          </w:p>
+        </w:tc>
+        <w:tc>
+          <w:tcPr>
+            <w:tcW w:w="755" w:type="dxa"/>
+          </w:tcPr>
+          <w:p>
+            <w:pPr>
+              <w:pStyle w:val="1"/>
+              <w:ind w:firstLineChars="0" w:firstLine="0"/>
+              <w:rPr>
+                <w:szCs w:val="21"/>
+              </w:rPr>
+            </w:pPr>
+            <w:r>
+              <w:rPr>
+                <w:szCs w:val="21"/>
+              </w:rPr>
+              <w:t>开始时间</w:t>
+            </w:r>
+          </w:p>
+        </w:tc>
+        <w:tc>
+          <w:tcPr>
+            <w:tcW w:w="764" w:type="dxa"/>
+          </w:tcPr>
+          <w:p>
+            <w:pPr>
+              <w:pStyle w:val="1"/>
+              <w:ind w:firstLineChars="0" w:firstLine="0"/>
+              <w:jc w:val="center"/>
+              <w:rPr>
+                <w:szCs w:val="21"/>
+              </w:rPr>
+            </w:pPr>
+            <w:r>
+              <w:rPr>
+                <w:szCs w:val="21"/>
+              </w:rPr>
+              <w:t>截止时间</w:t>
+            </w:r>
+          </w:p>
+        </w:tc>
+        <w:tc>
+          <w:tcPr>
+            <w:tcW w:w="764" w:type="dxa"/>
+          </w:tcPr>
+          <w:p>
+            <w:pPr>
+              <w:pStyle w:val="1"/>
+              <w:ind w:firstLineChars="0" w:firstLine="0"/>
+              <w:jc w:val="center"/>
+              <w:rPr>
+                <w:szCs w:val="21"/>
+              </w:rPr>
+            </w:pPr>
+            <w:r>
+              <w:rPr>
+                <w:rFonts w:hint="eastAsia"/>
+                <w:szCs w:val="21"/>
+              </w:rPr>
+              <w:t>持有期</w:t>
+            </w:r>
+            <w:r>
+              <w:rPr>
+                <w:rFonts w:hint="eastAsia"/>
+                <w:szCs w:val="21"/>
+              </w:rPr>
+              <w:t>/</w:t>
+            </w:r>
+            <w:r>
+              <w:rPr>
+                <w:rFonts w:hint="eastAsia"/>
+                <w:szCs w:val="21"/>
+              </w:rPr>
+              <w:t>形成期</w:t>
+            </w:r>
+          </w:p>
+        </w:tc>
+        <w:tc>
+          <w:tcPr>
+            <w:tcW w:w="881" w:type="dxa"/>
+          </w:tcPr>
+          <w:p>
+            <w:pPr>
+              <w:pStyle w:val="1"/>
+              <w:ind w:firstLineChars="0" w:firstLine="0"/>
+              <w:jc w:val="center"/>
+              <w:rPr>
+                <w:szCs w:val="21"/>
+              </w:rPr>
+            </w:pPr>
+            <w:r>
+              <w:rPr>
+                <w:rFonts w:hint="eastAsia"/>
+                <w:szCs w:val="21"/>
+              </w:rPr>
+              <w:t>动量策略</w:t>
+            </w:r>
+            <w:r>
+              <w:rPr>
+                <w:rFonts w:hint="eastAsia"/>
+                <w:szCs w:val="21"/>
+              </w:rPr>
+              <w:t>/</w:t>
+            </w:r>
+            <w:r>
+              <w:rPr>
+                <w:rFonts w:hint="eastAsia"/>
+                <w:szCs w:val="21"/>
+              </w:rPr>
+              <w:t>均值回归</w:t>
+            </w:r>
+          </w:p>
+        </w:tc>
+        <w:tc>
+          <w:tcPr>
+            <w:tcW w:w="1163" w:type="dxa"/>
+          </w:tcPr>
+          <w:p>
+            <w:pPr>
+              <w:pStyle w:val="1"/>
+              <w:ind w:firstLineChars="0" w:firstLine="0"/>
+              <w:jc w:val="center"/>
+              <w:rPr>
+                <w:szCs w:val="21"/>
+              </w:rPr>
+            </w:pPr>
+          </w:p>
+          <w:p>
+            <w:pPr>
+              <w:pStyle w:val="1"/>
+              <w:ind w:firstLineChars="0" w:firstLine="0"/>
+              <w:jc w:val="center"/>
+              <w:rPr>
+                <w:szCs w:val="21"/>
+              </w:rPr>
+            </w:pPr>
+            <w:r>
+              <w:rPr>
+                <w:rFonts w:hint="eastAsia"/>
+                <w:szCs w:val="21"/>
+              </w:rPr>
+              <w:t>图表信息</w:t>
+            </w:r>
+          </w:p>
+        </w:tc>
+        <w:tc>
+          <w:tcPr>
+            <w:tcW w:w="1276" w:type="dxa"/>
+          </w:tcPr>
+          <w:p>
+            <w:pPr>
+              <w:pStyle w:val="1"/>
+              <w:ind w:firstLineChars="0" w:firstLine="0"/>
+              <w:jc w:val="center"/>
+              <w:rPr>
+                <w:szCs w:val="21"/>
+              </w:rPr>
+            </w:pPr>
+          </w:p>
+        </w:tc>
+        <w:tc>
+          <w:tcPr>
+            <w:tcW w:w="992" w:type="dxa"/>
+          </w:tcPr>
+          <w:p>
+            <w:pPr>
+              <w:pStyle w:val="1"/>
+              <w:ind w:firstLineChars="0" w:firstLine="0"/>
+              <w:jc w:val="center"/>
+              <w:rPr>
+                <w:szCs w:val="21"/>
+              </w:rPr>
+            </w:pPr>
+          </w:p>
+        </w:tc>
+      </w:tr>
+      <w:tr>
+        <w:trPr>
+          <w:trHeight w:val="450"/>
+        </w:trPr>
+        <w:tc>
+          <w:tcPr>
+            <w:tcW w:w="2047" w:type="dxa"/>
+          </w:tcPr>
+          <w:p>
+            <w:pPr>
+              <w:pStyle w:val="1"/>
+              <w:ind w:firstLineChars="0" w:firstLine="0"/>
+              <w:jc w:val="center"/>
+              <w:rPr>
+                <w:szCs w:val="21"/>
+              </w:rPr>
+            </w:pPr>
+            <w:r>
+              <w:rPr>
+                <w:rFonts w:hint="eastAsia"/>
+                <w:szCs w:val="21"/>
+              </w:rPr>
+              <w:t>T001</w:t>
+            </w:r>
+          </w:p>
+        </w:tc>
+        <w:tc>
+          <w:tcPr>
+            <w:tcW w:w="755" w:type="dxa"/>
+          </w:tcPr>
+          <w:p>
+            <w:pPr>
+              <w:pStyle w:val="1"/>
+              <w:ind w:firstLineChars="0" w:firstLine="0"/>
+              <w:jc w:val="center"/>
+              <w:rPr>
+                <w:szCs w:val="21"/>
+              </w:rPr>
+            </w:pPr>
+            <w:r>
+              <w:rPr>
+                <w:rFonts w:hint="eastAsia"/>
+                <w:szCs w:val="21"/>
+              </w:rPr>
+              <w:t>NULL</w:t>
+            </w:r>
+          </w:p>
+        </w:tc>
+        <w:tc>
+          <w:tcPr>
+            <w:tcW w:w="764" w:type="dxa"/>
+          </w:tcPr>
+          <w:p>
+            <w:pPr>
+              <w:pStyle w:val="1"/>
+              <w:ind w:firstLineChars="0" w:firstLine="0"/>
+              <w:jc w:val="center"/>
+              <w:rPr>
+                <w:szCs w:val="21"/>
+              </w:rPr>
+            </w:pPr>
+            <w:r>
+              <w:rPr>
+                <w:rFonts w:hint="eastAsia"/>
+                <w:szCs w:val="21"/>
+              </w:rPr>
+              <w:t>NULL</w:t>
+            </w:r>
+          </w:p>
+        </w:tc>
+        <w:tc>
+          <w:tcPr>
+            <w:tcW w:w="764" w:type="dxa"/>
+          </w:tcPr>
+          <w:p>
+            <w:pPr>
+              <w:pStyle w:val="1"/>
+              <w:ind w:firstLineChars="0" w:firstLine="0"/>
+              <w:jc w:val="center"/>
+              <w:rPr>
+                <w:szCs w:val="21"/>
+              </w:rPr>
+            </w:pPr>
+            <w:r>
+              <w:rPr>
+                <w:rFonts w:hint="eastAsia"/>
+                <w:szCs w:val="21"/>
+              </w:rPr>
+              <w:t>-</w:t>
+            </w:r>
+            <w:r>
+              <w:rPr>
+                <w:rFonts w:hint="eastAsia"/>
+                <w:szCs w:val="21"/>
+              </w:rPr>
+              <w:t>/-</w:t>
+            </w:r>
+          </w:p>
+        </w:tc>
+        <w:tc>
+          <w:tcPr>
+            <w:tcW w:w="881" w:type="dxa"/>
+          </w:tcPr>
+          <w:p>
+            <w:pPr>
+              <w:pStyle w:val="1"/>
+              <w:ind w:firstLineChars="0" w:firstLine="0"/>
+              <w:jc w:val="center"/>
+              <w:rPr>
+                <w:szCs w:val="21"/>
+              </w:rPr>
+            </w:pPr>
+            <w:r>
+              <w:rPr>
+                <w:rFonts w:hint="eastAsia"/>
+                <w:szCs w:val="21"/>
+              </w:rPr>
+              <w:t>动量策略</w:t>
+            </w:r>
+          </w:p>
+        </w:tc>
+        <w:tc>
+          <w:tcPr>
+            <w:tcW w:w="1163" w:type="dxa"/>
+          </w:tcPr>
+          <w:p>
+            <w:pPr>
+              <w:pStyle w:val="1"/>
+              <w:ind w:firstLineChars="0" w:firstLine="0"/>
+              <w:jc w:val="center"/>
+              <w:rPr>
+                <w:szCs w:val="21"/>
+              </w:rPr>
+            </w:pPr>
+            <w:r>
+              <w:rPr>
+                <w:rFonts w:hint="eastAsia"/>
+                <w:szCs w:val="21"/>
+              </w:rPr>
+              <w:t>NULL</w:t>
+            </w:r>
+          </w:p>
+        </w:tc>
+        <w:tc>
+          <w:tcPr>
+            <w:tcW w:w="1276" w:type="dxa"/>
+          </w:tcPr>
+          <w:p>
+            <w:pPr>
+              <w:pStyle w:val="1"/>
+              <w:ind w:firstLineChars="0" w:firstLine="0"/>
+              <w:jc w:val="center"/>
+              <w:rPr>
+                <w:szCs w:val="21"/>
+              </w:rPr>
+            </w:pPr>
+            <w:r>
+              <w:rPr>
+                <w:rFonts w:hint="eastAsia"/>
+                <w:szCs w:val="21"/>
+              </w:rPr>
+              <w:t>Null</w:t>
+            </w:r>
+          </w:p>
+        </w:tc>
+        <w:tc>
+          <w:tcPr>
+            <w:tcW w:w="992" w:type="dxa"/>
+          </w:tcPr>
+          <w:p>
+            <w:pPr>
+              <w:pStyle w:val="1"/>
+              <w:ind w:firstLineChars="0" w:firstLine="0"/>
+              <w:jc w:val="center"/>
+              <w:rPr>
+                <w:szCs w:val="21"/>
+              </w:rPr>
+            </w:pPr>
+            <w:r>
+              <w:rPr>
+                <w:rFonts w:hint="eastAsia"/>
+                <w:szCs w:val="21"/>
+              </w:rPr>
+              <w:t>Pass</w:t>
+            </w:r>
+          </w:p>
+        </w:tc>
+      </w:tr>
+      <w:tr>
+        <w:trPr>
+          <w:trHeight w:val="415"/>
+        </w:trPr>
+        <w:tc>
+          <w:tcPr>
+            <w:tcW w:w="2047" w:type="dxa"/>
+          </w:tcPr>
+          <w:p>
+            <w:pPr>
+              <w:pStyle w:val="1"/>
+              <w:ind w:firstLineChars="0" w:firstLine="0"/>
+              <w:jc w:val="center"/>
+              <w:rPr>
+                <w:szCs w:val="21"/>
+              </w:rPr>
+            </w:pPr>
+            <w:r>
+              <w:rPr>
+                <w:rFonts w:hint="eastAsia"/>
+                <w:szCs w:val="21"/>
+              </w:rPr>
+              <w:t>T002</w:t>
+            </w:r>
+          </w:p>
+        </w:tc>
+        <w:tc>
+          <w:tcPr>
+            <w:tcW w:w="755" w:type="dxa"/>
+          </w:tcPr>
+          <w:p>
+            <w:pPr>
+              <w:pStyle w:val="1"/>
+              <w:ind w:firstLineChars="0" w:firstLine="0"/>
+              <w:jc w:val="center"/>
+              <w:rPr>
+                <w:szCs w:val="21"/>
+              </w:rPr>
+            </w:pPr>
+            <w:r>
+              <w:rPr>
+                <w:rFonts w:hint="eastAsia"/>
+                <w:szCs w:val="21"/>
+              </w:rPr>
+              <w:t>2013-02-02</w:t>
+            </w:r>
+          </w:p>
+        </w:tc>
+        <w:tc>
+          <w:tcPr>
+            <w:tcW w:w="764" w:type="dxa"/>
+          </w:tcPr>
+          <w:p>
+            <w:pPr>
+              <w:pStyle w:val="1"/>
+              <w:ind w:firstLineChars="0" w:firstLine="0"/>
+              <w:jc w:val="center"/>
+              <w:rPr>
+                <w:szCs w:val="21"/>
+              </w:rPr>
+            </w:pPr>
+            <w:r>
+              <w:rPr>
+                <w:rFonts w:hint="eastAsia"/>
+                <w:szCs w:val="21"/>
+              </w:rPr>
+              <w:t>2013-03-02</w:t>
+            </w:r>
+          </w:p>
+        </w:tc>
+        <w:tc>
+          <w:tcPr>
+            <w:tcW w:w="764" w:type="dxa"/>
+          </w:tcPr>
+          <w:p>
+            <w:pPr>
+              <w:pStyle w:val="1"/>
+              <w:ind w:firstLineChars="0" w:firstLine="0"/>
+              <w:jc w:val="center"/>
+              <w:rPr>
+                <w:szCs w:val="21"/>
+              </w:rPr>
+            </w:pPr>
+            <w:r>
+              <w:rPr>
+                <w:rFonts w:hint="eastAsia"/>
+                <w:szCs w:val="21"/>
+              </w:rPr>
+              <w:t>-</w:t>
+            </w:r>
+            <w:r>
+              <w:rPr>
+                <w:rFonts w:hint="eastAsia"/>
+                <w:szCs w:val="21"/>
+              </w:rPr>
+              <w:t>/10</w:t>
+            </w:r>
+          </w:p>
+        </w:tc>
+        <w:tc>
+          <w:tcPr>
+            <w:tcW w:w="881" w:type="dxa"/>
+          </w:tcPr>
+          <w:p>
+            <w:pPr>
+              <w:pStyle w:val="1"/>
+              <w:ind w:firstLineChars="0" w:firstLine="0"/>
+              <w:jc w:val="center"/>
+              <w:rPr>
+                <w:szCs w:val="21"/>
+              </w:rPr>
+            </w:pPr>
+            <w:r>
+              <w:rPr>
+                <w:rFonts w:hint="eastAsia"/>
+                <w:szCs w:val="21"/>
+              </w:rPr>
+              <w:t>动量策略</w:t>
+            </w:r>
+          </w:p>
+        </w:tc>
+        <w:tc>
+          <w:tcPr>
+            <w:tcW w:w="1163" w:type="dxa"/>
+          </w:tcPr>
+          <w:p>
+            <w:pPr>
+              <w:pStyle w:val="1"/>
+              <w:ind w:firstLineChars="0" w:firstLine="0"/>
+              <w:jc w:val="center"/>
+              <w:rPr>
+                <w:szCs w:val="21"/>
+              </w:rPr>
+            </w:pPr>
+            <w:r>
+              <w:rPr>
+                <w:rFonts w:hint="eastAsia"/>
+                <w:szCs w:val="21"/>
+              </w:rPr>
+              <w:t>图表信息</w:t>
+            </w:r>
+          </w:p>
+        </w:tc>
+        <w:tc>
+          <w:tcPr>
+            <w:tcW w:w="1276" w:type="dxa"/>
+          </w:tcPr>
+          <w:p>
+            <w:pPr>
+              <w:pStyle w:val="1"/>
+              <w:ind w:firstLineChars="0" w:firstLine="0"/>
+              <w:jc w:val="center"/>
+              <w:rPr>
+                <w:szCs w:val="21"/>
+              </w:rPr>
+            </w:pPr>
+            <w:r>
+              <w:rPr>
+                <w:rFonts w:hint="eastAsia"/>
+                <w:szCs w:val="21"/>
+              </w:rPr>
+              <w:t>显示</w:t>
+            </w:r>
+            <w:r>
+              <w:rPr>
+                <w:rFonts w:hint="eastAsia"/>
+                <w:szCs w:val="21"/>
+              </w:rPr>
+              <w:t>所选股票</w:t>
+            </w:r>
+            <w:r>
+              <w:rPr>
+                <w:rFonts w:hint="eastAsia"/>
+                <w:szCs w:val="21"/>
+              </w:rPr>
+              <w:t>2</w:t>
+            </w:r>
+            <w:r>
+              <w:rPr>
+                <w:rFonts w:hint="eastAsia"/>
+                <w:szCs w:val="21"/>
+              </w:rPr>
+              <w:t>月</w:t>
+            </w:r>
+            <w:r>
+              <w:rPr>
+                <w:rFonts w:hint="eastAsia"/>
+                <w:szCs w:val="21"/>
+              </w:rPr>
+              <w:t>2</w:t>
+            </w:r>
+            <w:r>
+              <w:rPr>
+                <w:rFonts w:hint="eastAsia"/>
+                <w:szCs w:val="21"/>
+              </w:rPr>
+              <w:t>号到</w:t>
+            </w:r>
+            <w:r>
+              <w:rPr>
+                <w:rFonts w:hint="eastAsia"/>
+                <w:szCs w:val="21"/>
+              </w:rPr>
+              <w:t>3</w:t>
+            </w:r>
+            <w:r>
+              <w:rPr>
+                <w:rFonts w:hint="eastAsia"/>
+                <w:szCs w:val="21"/>
+              </w:rPr>
+              <w:t>月</w:t>
+            </w:r>
+            <w:r>
+              <w:rPr>
+                <w:rFonts w:hint="eastAsia"/>
+                <w:szCs w:val="21"/>
+              </w:rPr>
+              <w:t>2</w:t>
+            </w:r>
+            <w:r>
+              <w:rPr>
+                <w:rFonts w:hint="eastAsia"/>
+                <w:szCs w:val="21"/>
+              </w:rPr>
+              <w:t>号的</w:t>
+            </w:r>
+            <w:r>
+              <w:rPr>
+                <w:rFonts w:hint="eastAsia"/>
+                <w:szCs w:val="21"/>
+              </w:rPr>
+              <w:t>动量策略数据和图表</w:t>
+            </w:r>
+          </w:p>
+        </w:tc>
+        <w:tc>
+          <w:tcPr>
+            <w:tcW w:w="992" w:type="dxa"/>
+          </w:tcPr>
+          <w:p>
+            <w:pPr>
+              <w:pStyle w:val="1"/>
+              <w:ind w:firstLineChars="0" w:firstLine="0"/>
+              <w:jc w:val="center"/>
+              <w:rPr>
+                <w:szCs w:val="21"/>
+              </w:rPr>
+            </w:pPr>
+            <w:r>
+              <w:rPr>
+                <w:rFonts w:hint="eastAsia"/>
+                <w:szCs w:val="21"/>
+              </w:rPr>
+              <w:t>Pass</w:t>
+            </w:r>
+          </w:p>
+        </w:tc>
+      </w:tr>
+      <w:tr>
+        <w:trPr>
+          <w:trHeight w:val="415"/>
+        </w:trPr>
+        <w:tc>
+          <w:tcPr>
+            <w:tcW w:w="2047" w:type="dxa"/>
+          </w:tcPr>
+          <w:p>
+            <w:pPr>
+              <w:pStyle w:val="1"/>
+              <w:ind w:firstLineChars="0" w:firstLine="0"/>
+              <w:jc w:val="center"/>
+              <w:rPr>
+                <w:rFonts w:hint="eastAsia"/>
+                <w:szCs w:val="21"/>
+              </w:rPr>
+            </w:pPr>
+            <w:r>
+              <w:rPr>
+                <w:rFonts w:hint="eastAsia"/>
+                <w:szCs w:val="21"/>
+              </w:rPr>
+              <w:t>T003</w:t>
+            </w:r>
+          </w:p>
+        </w:tc>
+        <w:tc>
+          <w:tcPr>
+            <w:tcW w:w="755" w:type="dxa"/>
+          </w:tcPr>
+          <w:p>
+            <w:pPr>
+              <w:pStyle w:val="1"/>
+              <w:ind w:firstLineChars="0" w:firstLine="0"/>
+              <w:jc w:val="center"/>
+              <w:rPr>
+                <w:rFonts w:hint="eastAsia"/>
+                <w:szCs w:val="21"/>
+              </w:rPr>
+            </w:pPr>
+            <w:r>
+              <w:rPr>
+                <w:rFonts w:hint="eastAsia"/>
+                <w:szCs w:val="21"/>
+              </w:rPr>
+              <w:t>2013-3-1</w:t>
+            </w:r>
+          </w:p>
+        </w:tc>
+        <w:tc>
+          <w:tcPr>
+            <w:tcW w:w="764" w:type="dxa"/>
+          </w:tcPr>
+          <w:p>
+            <w:pPr>
+              <w:pStyle w:val="1"/>
+              <w:ind w:firstLineChars="0" w:firstLine="0"/>
+              <w:jc w:val="center"/>
+              <w:rPr>
+                <w:rFonts w:hint="eastAsia"/>
+                <w:szCs w:val="21"/>
+              </w:rPr>
+            </w:pPr>
+            <w:r>
+              <w:rPr>
+                <w:rFonts w:hint="eastAsia"/>
+                <w:szCs w:val="21"/>
+              </w:rPr>
+              <w:t>2014-3-1</w:t>
+            </w:r>
+          </w:p>
+        </w:tc>
+        <w:tc>
+          <w:tcPr>
+            <w:tcW w:w="764" w:type="dxa"/>
+          </w:tcPr>
+          <w:p>
+            <w:pPr>
+              <w:pStyle w:val="1"/>
+              <w:ind w:firstLineChars="0" w:firstLine="0"/>
+              <w:jc w:val="center"/>
+              <w:rPr>
+                <w:rFonts w:hint="eastAsia"/>
+                <w:szCs w:val="21"/>
+              </w:rPr>
+            </w:pPr>
+            <w:r>
+              <w:rPr>
+                <w:rFonts w:hint="eastAsia"/>
+                <w:szCs w:val="21"/>
+              </w:rPr>
+              <w:t>10</w:t>
+            </w:r>
+            <w:r>
+              <w:rPr>
+                <w:rFonts w:hint="eastAsia"/>
+                <w:szCs w:val="21"/>
+              </w:rPr>
+              <w:t>/-</w:t>
+            </w:r>
+          </w:p>
+        </w:tc>
+        <w:tc>
+          <w:tcPr>
+            <w:tcW w:w="881" w:type="dxa"/>
+          </w:tcPr>
+          <w:p>
+            <w:pPr>
+              <w:pStyle w:val="1"/>
+              <w:ind w:firstLineChars="0" w:firstLine="0"/>
+              <w:jc w:val="center"/>
+              <w:rPr>
+                <w:rFonts w:hint="eastAsia"/>
+                <w:szCs w:val="21"/>
+              </w:rPr>
+            </w:pPr>
+            <w:r>
+              <w:rPr>
+                <w:rFonts w:hint="eastAsia"/>
+                <w:szCs w:val="21"/>
+              </w:rPr>
+              <w:t>动量策略</w:t>
+            </w:r>
+          </w:p>
+        </w:tc>
+        <w:tc>
+          <w:tcPr>
+            <w:tcW w:w="1163" w:type="dxa"/>
+          </w:tcPr>
+          <w:p>
+            <w:pPr>
+              <w:pStyle w:val="1"/>
+              <w:ind w:firstLineChars="0" w:firstLine="0"/>
+              <w:jc w:val="center"/>
+              <w:rPr>
+                <w:rFonts w:hint="eastAsia"/>
+                <w:szCs w:val="21"/>
+              </w:rPr>
+            </w:pPr>
+            <w:r>
+              <w:rPr>
+                <w:rFonts w:hint="eastAsia"/>
+                <w:szCs w:val="21"/>
+              </w:rPr>
+              <w:t>图表信息</w:t>
+            </w:r>
+          </w:p>
+        </w:tc>
+        <w:tc>
+          <w:tcPr>
+            <w:tcW w:w="1276" w:type="dxa"/>
+          </w:tcPr>
+          <w:p>
+            <w:pPr>
+              <w:pStyle w:val="1"/>
+              <w:ind w:firstLineChars="0" w:firstLine="0"/>
+              <w:jc w:val="center"/>
+              <w:rPr>
+                <w:rFonts w:hint="eastAsia"/>
+                <w:szCs w:val="21"/>
+              </w:rPr>
+            </w:pPr>
+            <w:r>
+              <w:rPr>
+                <w:rFonts w:hint="eastAsia"/>
+                <w:szCs w:val="21"/>
+              </w:rPr>
+              <w:t>显示</w:t>
+            </w:r>
+            <w:r>
+              <w:rPr>
+                <w:rFonts w:hint="eastAsia"/>
+                <w:szCs w:val="21"/>
+              </w:rPr>
+              <w:t>所选股票</w:t>
+            </w:r>
+            <w:r>
+              <w:rPr>
+                <w:rFonts w:hint="eastAsia"/>
+                <w:szCs w:val="21"/>
+              </w:rPr>
+              <w:t>2013</w:t>
+            </w:r>
+            <w:r>
+              <w:rPr>
+                <w:rFonts w:hint="eastAsia"/>
+                <w:szCs w:val="21"/>
+              </w:rPr>
+              <w:t>年</w:t>
+            </w:r>
+            <w:r>
+              <w:rPr>
+                <w:rFonts w:hint="eastAsia"/>
+                <w:szCs w:val="21"/>
+              </w:rPr>
+              <w:t>3</w:t>
+            </w:r>
+            <w:r>
+              <w:rPr>
+                <w:rFonts w:hint="eastAsia"/>
+                <w:szCs w:val="21"/>
+              </w:rPr>
+              <w:t>月</w:t>
+            </w:r>
+            <w:r>
+              <w:rPr>
+                <w:rFonts w:hint="eastAsia"/>
+                <w:szCs w:val="21"/>
+              </w:rPr>
+              <w:t>1</w:t>
+            </w:r>
+            <w:r>
+              <w:rPr>
+                <w:rFonts w:hint="eastAsia"/>
+                <w:szCs w:val="21"/>
+              </w:rPr>
+              <w:t>号到</w:t>
+            </w:r>
+            <w:r>
+              <w:rPr>
+                <w:rFonts w:hint="eastAsia"/>
+                <w:szCs w:val="21"/>
+              </w:rPr>
+              <w:t>2014</w:t>
+            </w:r>
+            <w:r>
+              <w:rPr>
+                <w:rFonts w:hint="eastAsia"/>
+                <w:szCs w:val="21"/>
+              </w:rPr>
+              <w:t>年</w:t>
+            </w:r>
+            <w:r>
+              <w:rPr>
+                <w:rFonts w:hint="eastAsia"/>
+                <w:szCs w:val="21"/>
+              </w:rPr>
+              <w:t>3</w:t>
+            </w:r>
+            <w:r>
+              <w:rPr>
+                <w:rFonts w:hint="eastAsia"/>
+                <w:szCs w:val="21"/>
+              </w:rPr>
+              <w:t>月</w:t>
+            </w:r>
+            <w:r>
+              <w:rPr>
+                <w:rFonts w:hint="eastAsia"/>
+                <w:szCs w:val="21"/>
+              </w:rPr>
+              <w:t>1</w:t>
+            </w:r>
+            <w:r>
+              <w:rPr>
+                <w:rFonts w:hint="eastAsia"/>
+                <w:szCs w:val="21"/>
+              </w:rPr>
+              <w:t>的</w:t>
+            </w:r>
+            <w:r>
+              <w:rPr>
+                <w:rFonts w:hint="eastAsia"/>
+                <w:szCs w:val="21"/>
+              </w:rPr>
+              <w:t>动量策略数据和图表</w:t>
+            </w:r>
+          </w:p>
+        </w:tc>
+        <w:tc>
+          <w:tcPr>
+            <w:tcW w:w="992" w:type="dxa"/>
+          </w:tcPr>
+          <w:p>
+            <w:pPr>
+              <w:pStyle w:val="1"/>
+              <w:ind w:firstLineChars="0" w:firstLine="0"/>
+              <w:jc w:val="center"/>
+              <w:rPr>
+                <w:rFonts w:hint="eastAsia"/>
+                <w:szCs w:val="21"/>
+              </w:rPr>
+            </w:pPr>
+            <w:r>
+              <w:rPr>
+                <w:rFonts w:hint="eastAsia"/>
+                <w:szCs w:val="21"/>
+              </w:rPr>
+              <w:t>Pass</w:t>
+            </w:r>
+          </w:p>
+        </w:tc>
+      </w:tr>
+    </w:tbl>
+    <w:p>
+      <w:pPr>
+        <w:pStyle w:val="1"/>
+        <w:ind w:firstLineChars="0"/>
+        <w:rPr>
+          <w:rFonts w:hint="eastAsia"/>
+          <w:sz w:val="28"/>
+          <w:szCs w:val="28"/>
+        </w:rPr>
+      </w:pPr>
+    </w:p>
+    <w:p>
+      <w:pPr>
+        <w:pStyle w:val="1"/>
+        <w:ind w:firstLineChars="0"/>
+        <w:rPr>
+          <w:sz w:val="28"/>
+          <w:szCs w:val="28"/>
+        </w:rPr>
+      </w:pPr>
+      <w:r>
+        <w:rPr>
+          <w:rFonts w:hint="eastAsia"/>
+          <w:sz w:val="28"/>
+          <w:szCs w:val="28"/>
+        </w:rPr>
+        <w:t xml:space="preserve">Integation Test Case </w:t>
+      </w:r>
+      <w:r>
+        <w:rPr>
+          <w:rFonts w:hint="eastAsia"/>
+          <w:sz w:val="28"/>
+          <w:szCs w:val="28"/>
+        </w:rPr>
+        <w:t>L</w:t>
+      </w:r>
+      <w:r>
+        <w:rPr>
+          <w:rFonts w:hint="eastAsia"/>
+          <w:sz w:val="28"/>
+          <w:szCs w:val="28"/>
+        </w:rPr>
+        <w:t>4</w:t>
+      </w:r>
+      <w:r>
+        <w:rPr>
+          <w:rFonts w:hint="eastAsia"/>
+          <w:sz w:val="28"/>
+          <w:szCs w:val="28"/>
+        </w:rPr>
+        <w:t>:</w:t>
+      </w:r>
+    </w:p>
+    <w:p>
+      <w:pPr>
+        <w:pStyle w:val="1"/>
+        <w:ind w:firstLineChars="0"/>
+        <w:rPr>
+          <w:sz w:val="24"/>
+          <w:szCs w:val="24"/>
+        </w:rPr>
+      </w:pPr>
+      <w:r>
+        <w:rPr>
+          <w:rFonts w:hint="eastAsia"/>
+          <w:sz w:val="28"/>
+          <w:szCs w:val="28"/>
+        </w:rPr>
+        <w:t>测试用例标题：</w:t>
+      </w:r>
+      <w:r>
+        <w:rPr>
+          <w:rFonts w:hint="eastAsia"/>
+          <w:sz w:val="24"/>
+          <w:szCs w:val="24"/>
+        </w:rPr>
+        <w:t>选取股票、板块以及动量策略具体信息显示测试</w:t>
+      </w:r>
+    </w:p>
+    <w:p>
+      <w:pPr>
+        <w:pStyle w:val="1"/>
+        <w:ind w:firstLineChars="0"/>
+        <w:rPr>
+          <w:sz w:val="28"/>
+          <w:szCs w:val="28"/>
+        </w:rPr>
+      </w:pPr>
+      <w:r>
+        <w:rPr>
+          <w:rFonts w:hint="eastAsia"/>
+          <w:sz w:val="24"/>
+          <w:szCs w:val="24"/>
+        </w:rPr>
+        <w:t>测试用例表：</w:t>
+      </w:r>
+      <w:r>
+        <w:rPr>
+          <w:sz w:val="24"/>
+          <w:szCs w:val="24"/>
+        </w:rPr>
+        <w:br/>
+      </w:r>
+    </w:p>
+    <w:tbl>
+      <w:tblPr>
+        <w:tblStyle w:val="a6"/>
+        <w:tblW w:w="8642" w:type="dxa"/>
+        <w:tblLayout w:type="fixed"/>
+        <w:tblLook w:val="04A0"/>
+      </w:tblPr>
+      <w:tblGrid>
+        <w:gridCol w:w="2047"/>
+        <w:gridCol w:w="755"/>
+        <w:gridCol w:w="764"/>
+        <w:gridCol w:w="764"/>
+        <w:gridCol w:w="881"/>
+        <w:gridCol w:w="1163"/>
+        <w:gridCol w:w="1276"/>
+        <w:gridCol w:w="992"/>
+      </w:tblGrid>
+      <w:tr>
+        <w:trPr>
+          <w:trHeight w:val="602"/>
+        </w:trPr>
+        <w:tc>
+          <w:tcPr>
+            <w:tcW w:w="2047" w:type="dxa"/>
+            <w:vMerge w:val="restart"/>
+          </w:tcPr>
+          <w:p>
+            <w:pPr>
+              <w:pStyle w:val="1"/>
+              <w:ind w:firstLineChars="0" w:firstLine="0"/>
+              <w:jc w:val="center"/>
+              <w:rPr>
+                <w:szCs w:val="21"/>
+              </w:rPr>
+            </w:pPr>
+          </w:p>
+          <w:p>
+            <w:pPr>
+              <w:pStyle w:val="1"/>
+              <w:ind w:firstLineChars="0" w:firstLine="0"/>
+              <w:jc w:val="center"/>
+              <w:rPr>
+                <w:szCs w:val="21"/>
+              </w:rPr>
+            </w:pPr>
+            <w:r>
+              <w:rPr>
+                <w:rFonts w:hint="eastAsia"/>
+                <w:szCs w:val="21"/>
+              </w:rPr>
+              <w:t>测试用例</w:t>
+            </w:r>
+            <w:r>
+              <w:rPr>
+                <w:rFonts w:hint="eastAsia"/>
+                <w:szCs w:val="21"/>
+              </w:rPr>
+              <w:t>ID</w:t>
+            </w:r>
+          </w:p>
+        </w:tc>
+        <w:tc>
+          <w:tcPr>
+            <w:tcW w:w="3164" w:type="dxa"/>
+            <w:gridSpan w:val="4"/>
+          </w:tcPr>
+          <w:p>
+            <w:pPr>
+              <w:pStyle w:val="1"/>
+              <w:ind w:firstLineChars="0" w:firstLine="0"/>
+              <w:jc w:val="center"/>
+              <w:rPr>
+                <w:szCs w:val="21"/>
+              </w:rPr>
+            </w:pPr>
+            <w:r>
+              <w:rPr>
+                <w:rFonts w:hint="eastAsia"/>
+                <w:szCs w:val="21"/>
+              </w:rPr>
+              <w:t>输入数据</w:t>
+            </w:r>
+          </w:p>
+        </w:tc>
+        <w:tc>
+          <w:tcPr>
+            <w:tcW w:w="1163" w:type="dxa"/>
+          </w:tcPr>
+          <w:p>
+            <w:pPr>
+              <w:pStyle w:val="1"/>
+              <w:ind w:firstLineChars="0" w:firstLine="0"/>
+              <w:jc w:val="center"/>
+              <w:rPr>
+                <w:szCs w:val="21"/>
+              </w:rPr>
+            </w:pPr>
+            <w:r>
+              <w:rPr>
+                <w:rFonts w:hint="eastAsia"/>
+                <w:szCs w:val="21"/>
+              </w:rPr>
+              <w:t>预期输出</w:t>
+            </w:r>
+          </w:p>
+        </w:tc>
+        <w:tc>
+          <w:tcPr>
+            <w:tcW w:w="1276" w:type="dxa"/>
+          </w:tcPr>
+          <w:p>
+            <w:pPr>
+              <w:pStyle w:val="1"/>
+              <w:ind w:firstLineChars="0" w:firstLine="0"/>
+              <w:jc w:val="center"/>
+              <w:rPr>
+                <w:szCs w:val="21"/>
+              </w:rPr>
+            </w:pPr>
+            <w:r>
+              <w:rPr>
+                <w:rFonts w:hint="eastAsia"/>
+                <w:szCs w:val="21"/>
+              </w:rPr>
+              <w:t>实际输出</w:t>
+            </w:r>
+          </w:p>
+        </w:tc>
+        <w:tc>
+          <w:tcPr>
+            <w:tcW w:w="992" w:type="dxa"/>
+          </w:tcPr>
+          <w:p>
+            <w:pPr>
+              <w:pStyle w:val="1"/>
+              <w:ind w:firstLineChars="0" w:firstLine="0"/>
+              <w:jc w:val="center"/>
+              <w:rPr>
+                <w:szCs w:val="21"/>
+              </w:rPr>
+            </w:pPr>
+            <w:r>
+              <w:rPr>
+                <w:rFonts w:hint="eastAsia"/>
+                <w:szCs w:val="21"/>
+              </w:rPr>
+              <w:t>Pass/Fail</w:t>
+            </w:r>
+          </w:p>
+        </w:tc>
+      </w:tr>
+      <w:tr>
+        <w:trPr>
+          <w:trHeight w:val="957"/>
+        </w:trPr>
+        <w:tc>
+          <w:tcPr>
+            <w:tcW w:w="2047" w:type="dxa"/>
+            <w:vMerge/>
+          </w:tcPr>
+          <w:p>
+            <w:pPr>
+              <w:pStyle w:val="1"/>
+              <w:ind w:firstLineChars="0" w:firstLine="0"/>
+              <w:jc w:val="center"/>
+              <w:rPr>
+                <w:szCs w:val="21"/>
+              </w:rPr>
+            </w:pPr>
+          </w:p>
+        </w:tc>
+        <w:tc>
+          <w:tcPr>
+            <w:tcW w:w="755" w:type="dxa"/>
+          </w:tcPr>
+          <w:p>
+            <w:pPr>
+              <w:pStyle w:val="1"/>
+              <w:ind w:firstLineChars="0" w:firstLine="0"/>
+              <w:rPr>
+                <w:szCs w:val="21"/>
+              </w:rPr>
+            </w:pPr>
+            <w:r>
+              <w:rPr>
+                <w:szCs w:val="21"/>
+              </w:rPr>
+              <w:t>开始时间</w:t>
+            </w:r>
+          </w:p>
+        </w:tc>
+        <w:tc>
+          <w:tcPr>
+            <w:tcW w:w="764" w:type="dxa"/>
+          </w:tcPr>
+          <w:p>
+            <w:pPr>
+              <w:pStyle w:val="1"/>
+              <w:ind w:firstLineChars="0" w:firstLine="0"/>
+              <w:jc w:val="center"/>
+              <w:rPr>
+                <w:szCs w:val="21"/>
+              </w:rPr>
+            </w:pPr>
+            <w:r>
+              <w:rPr>
+                <w:szCs w:val="21"/>
+              </w:rPr>
+              <w:t>截止时间</w:t>
+            </w:r>
+          </w:p>
+        </w:tc>
+        <w:tc>
+          <w:tcPr>
+            <w:tcW w:w="764" w:type="dxa"/>
+          </w:tcPr>
+          <w:p>
+            <w:pPr>
+              <w:pStyle w:val="1"/>
+              <w:ind w:firstLineChars="0" w:firstLine="0"/>
+              <w:jc w:val="center"/>
+              <w:rPr>
+                <w:szCs w:val="21"/>
+              </w:rPr>
+            </w:pPr>
+            <w:r>
+              <w:rPr>
+                <w:rFonts w:hint="eastAsia"/>
+                <w:szCs w:val="21"/>
+              </w:rPr>
+              <w:t>持有期</w:t>
+            </w:r>
+            <w:r>
+              <w:rPr>
+                <w:rFonts w:hint="eastAsia"/>
+                <w:szCs w:val="21"/>
+              </w:rPr>
+              <w:t>/</w:t>
+            </w:r>
+            <w:r>
+              <w:rPr>
+                <w:rFonts w:hint="eastAsia"/>
+                <w:szCs w:val="21"/>
+              </w:rPr>
+              <w:t>形成期</w:t>
+            </w:r>
+          </w:p>
+        </w:tc>
+        <w:tc>
+          <w:tcPr>
+            <w:tcW w:w="881" w:type="dxa"/>
+          </w:tcPr>
+          <w:p>
+            <w:pPr>
+              <w:pStyle w:val="1"/>
+              <w:ind w:firstLineChars="0" w:firstLine="0"/>
+              <w:jc w:val="center"/>
+              <w:rPr>
+                <w:szCs w:val="21"/>
+              </w:rPr>
+            </w:pPr>
+            <w:r>
+              <w:rPr>
+                <w:rFonts w:hint="eastAsia"/>
+                <w:szCs w:val="21"/>
+              </w:rPr>
+              <w:t>动量策略</w:t>
+            </w:r>
+            <w:r>
+              <w:rPr>
+                <w:rFonts w:hint="eastAsia"/>
+                <w:szCs w:val="21"/>
+              </w:rPr>
+              <w:t>/</w:t>
+            </w:r>
+            <w:r>
+              <w:rPr>
+                <w:rFonts w:hint="eastAsia"/>
+                <w:szCs w:val="21"/>
+              </w:rPr>
+              <w:t>均值回归</w:t>
+            </w:r>
+          </w:p>
+        </w:tc>
+        <w:tc>
+          <w:tcPr>
+            <w:tcW w:w="1163" w:type="dxa"/>
+          </w:tcPr>
+          <w:p>
+            <w:pPr>
+              <w:pStyle w:val="1"/>
+              <w:ind w:firstLineChars="0" w:firstLine="0"/>
+              <w:jc w:val="center"/>
+              <w:rPr>
+                <w:szCs w:val="21"/>
+              </w:rPr>
+            </w:pPr>
+          </w:p>
+          <w:p>
+            <w:pPr>
+              <w:pStyle w:val="1"/>
+              <w:ind w:firstLineChars="0" w:firstLine="0"/>
+              <w:jc w:val="center"/>
+              <w:rPr>
+                <w:szCs w:val="21"/>
+              </w:rPr>
+            </w:pPr>
+            <w:r>
+              <w:rPr>
+                <w:rFonts w:hint="eastAsia"/>
+                <w:szCs w:val="21"/>
+              </w:rPr>
+              <w:t>图表信息</w:t>
+            </w:r>
+          </w:p>
+        </w:tc>
+        <w:tc>
+          <w:tcPr>
+            <w:tcW w:w="1276" w:type="dxa"/>
+          </w:tcPr>
+          <w:p>
+            <w:pPr>
+              <w:pStyle w:val="1"/>
+              <w:ind w:firstLineChars="0" w:firstLine="0"/>
+              <w:jc w:val="center"/>
+              <w:rPr>
+                <w:szCs w:val="21"/>
+              </w:rPr>
+            </w:pPr>
+          </w:p>
+        </w:tc>
+        <w:tc>
+          <w:tcPr>
+            <w:tcW w:w="992" w:type="dxa"/>
+          </w:tcPr>
+          <w:p>
+            <w:pPr>
+              <w:pStyle w:val="1"/>
+              <w:ind w:firstLineChars="0" w:firstLine="0"/>
+              <w:jc w:val="center"/>
+              <w:rPr>
+                <w:szCs w:val="21"/>
+              </w:rPr>
+            </w:pPr>
+          </w:p>
+        </w:tc>
+      </w:tr>
+      <w:tr>
+        <w:trPr>
+          <w:trHeight w:val="450"/>
+        </w:trPr>
+        <w:tc>
+          <w:tcPr>
+            <w:tcW w:w="2047" w:type="dxa"/>
+          </w:tcPr>
+          <w:p>
+            <w:pPr>
+              <w:pStyle w:val="1"/>
+              <w:ind w:firstLineChars="0" w:firstLine="0"/>
+              <w:jc w:val="center"/>
+              <w:rPr>
+                <w:szCs w:val="21"/>
+              </w:rPr>
+            </w:pPr>
+            <w:r>
+              <w:rPr>
+                <w:rFonts w:hint="eastAsia"/>
+                <w:szCs w:val="21"/>
+              </w:rPr>
+              <w:t>T001</w:t>
+            </w:r>
+          </w:p>
+        </w:tc>
+        <w:tc>
+          <w:tcPr>
+            <w:tcW w:w="755" w:type="dxa"/>
+          </w:tcPr>
+          <w:p>
+            <w:pPr>
+              <w:pStyle w:val="1"/>
+              <w:ind w:firstLineChars="0" w:firstLine="0"/>
+              <w:jc w:val="center"/>
+              <w:rPr>
+                <w:szCs w:val="21"/>
+              </w:rPr>
+            </w:pPr>
+            <w:r>
+              <w:rPr>
+                <w:rFonts w:hint="eastAsia"/>
+                <w:szCs w:val="21"/>
+              </w:rPr>
+              <w:t>NULL</w:t>
+            </w:r>
+          </w:p>
+        </w:tc>
+        <w:tc>
+          <w:tcPr>
+            <w:tcW w:w="764" w:type="dxa"/>
+          </w:tcPr>
+          <w:p>
+            <w:pPr>
+              <w:pStyle w:val="1"/>
+              <w:ind w:firstLineChars="0" w:firstLine="0"/>
+              <w:jc w:val="center"/>
+              <w:rPr>
+                <w:szCs w:val="21"/>
+              </w:rPr>
+            </w:pPr>
+            <w:r>
+              <w:rPr>
+                <w:rFonts w:hint="eastAsia"/>
+                <w:szCs w:val="21"/>
+              </w:rPr>
+              <w:t>NULL</w:t>
+            </w:r>
+          </w:p>
+        </w:tc>
+        <w:tc>
+          <w:tcPr>
+            <w:tcW w:w="764" w:type="dxa"/>
+          </w:tcPr>
+          <w:p>
+            <w:pPr>
+              <w:pStyle w:val="1"/>
+              <w:ind w:firstLineChars="0" w:firstLine="0"/>
+              <w:jc w:val="center"/>
+              <w:rPr>
+                <w:szCs w:val="21"/>
+              </w:rPr>
+            </w:pPr>
+            <w:r>
+              <w:rPr>
+                <w:rFonts w:hint="eastAsia"/>
+                <w:szCs w:val="21"/>
+              </w:rPr>
+              <w:t>-</w:t>
+            </w:r>
+            <w:r>
+              <w:rPr>
+                <w:rFonts w:hint="eastAsia"/>
+                <w:szCs w:val="21"/>
+              </w:rPr>
+              <w:t>/-</w:t>
+            </w:r>
+          </w:p>
+        </w:tc>
+        <w:tc>
+          <w:tcPr>
+            <w:tcW w:w="881" w:type="dxa"/>
+          </w:tcPr>
+          <w:p>
+            <w:pPr>
+              <w:pStyle w:val="1"/>
+              <w:ind w:firstLineChars="0" w:firstLine="0"/>
+              <w:jc w:val="center"/>
+              <w:rPr>
+                <w:szCs w:val="21"/>
+              </w:rPr>
+            </w:pPr>
+            <w:r>
+              <w:rPr>
+                <w:rFonts w:hint="eastAsia"/>
+                <w:szCs w:val="21"/>
+              </w:rPr>
+              <w:t>动量策略</w:t>
+            </w:r>
+          </w:p>
+        </w:tc>
+        <w:tc>
+          <w:tcPr>
+            <w:tcW w:w="1163" w:type="dxa"/>
+          </w:tcPr>
+          <w:p>
+            <w:pPr>
+              <w:pStyle w:val="1"/>
+              <w:ind w:firstLineChars="0" w:firstLine="0"/>
+              <w:jc w:val="center"/>
+              <w:rPr>
+                <w:szCs w:val="21"/>
+              </w:rPr>
+            </w:pPr>
+            <w:r>
+              <w:rPr>
+                <w:rFonts w:hint="eastAsia"/>
+                <w:szCs w:val="21"/>
+              </w:rPr>
+              <w:t>NULL</w:t>
+            </w:r>
+          </w:p>
+        </w:tc>
+        <w:tc>
+          <w:tcPr>
+            <w:tcW w:w="1276" w:type="dxa"/>
+          </w:tcPr>
+          <w:p>
+            <w:pPr>
+              <w:pStyle w:val="1"/>
+              <w:ind w:firstLineChars="0" w:firstLine="0"/>
+              <w:jc w:val="center"/>
+              <w:rPr>
+                <w:szCs w:val="21"/>
+              </w:rPr>
+            </w:pPr>
+            <w:r>
+              <w:rPr>
+                <w:rFonts w:hint="eastAsia"/>
+                <w:szCs w:val="21"/>
+              </w:rPr>
+              <w:t>Null</w:t>
+            </w:r>
+          </w:p>
+        </w:tc>
+        <w:tc>
+          <w:tcPr>
+            <w:tcW w:w="992" w:type="dxa"/>
+          </w:tcPr>
+          <w:p>
+            <w:pPr>
+              <w:pStyle w:val="1"/>
+              <w:ind w:firstLineChars="0" w:firstLine="0"/>
+              <w:jc w:val="center"/>
+              <w:rPr>
+                <w:szCs w:val="21"/>
+              </w:rPr>
+            </w:pPr>
+            <w:r>
+              <w:rPr>
+                <w:rFonts w:hint="eastAsia"/>
+                <w:szCs w:val="21"/>
+              </w:rPr>
+              <w:t>Pass</w:t>
+            </w:r>
+          </w:p>
+        </w:tc>
+      </w:tr>
+      <w:tr>
+        <w:trPr>
+          <w:trHeight w:val="415"/>
+        </w:trPr>
+        <w:tc>
+          <w:tcPr>
+            <w:tcW w:w="2047" w:type="dxa"/>
+          </w:tcPr>
+          <w:p>
+            <w:pPr>
+              <w:pStyle w:val="1"/>
+              <w:ind w:firstLineChars="0" w:firstLine="0"/>
+              <w:jc w:val="center"/>
+              <w:rPr>
+                <w:szCs w:val="21"/>
+              </w:rPr>
+            </w:pPr>
+            <w:r>
+              <w:rPr>
+                <w:rFonts w:hint="eastAsia"/>
+                <w:szCs w:val="21"/>
+              </w:rPr>
+              <w:t>T002</w:t>
+            </w:r>
+          </w:p>
+        </w:tc>
+        <w:tc>
+          <w:tcPr>
+            <w:tcW w:w="755" w:type="dxa"/>
+          </w:tcPr>
+          <w:p>
+            <w:pPr>
+              <w:pStyle w:val="1"/>
+              <w:ind w:firstLineChars="0" w:firstLine="0"/>
+              <w:jc w:val="center"/>
+              <w:rPr>
+                <w:szCs w:val="21"/>
+              </w:rPr>
+            </w:pPr>
+            <w:r>
+              <w:rPr>
+                <w:rFonts w:hint="eastAsia"/>
+                <w:szCs w:val="21"/>
+              </w:rPr>
+              <w:t>2013-02-02</w:t>
+            </w:r>
+          </w:p>
+        </w:tc>
+        <w:tc>
+          <w:tcPr>
+            <w:tcW w:w="764" w:type="dxa"/>
+          </w:tcPr>
+          <w:p>
+            <w:pPr>
+              <w:pStyle w:val="1"/>
+              <w:ind w:firstLineChars="0" w:firstLine="0"/>
+              <w:jc w:val="center"/>
+              <w:rPr>
+                <w:szCs w:val="21"/>
+              </w:rPr>
+            </w:pPr>
+            <w:r>
+              <w:rPr>
+                <w:rFonts w:hint="eastAsia"/>
+                <w:szCs w:val="21"/>
+              </w:rPr>
+              <w:t>2013-03-02</w:t>
+            </w:r>
+          </w:p>
+        </w:tc>
+        <w:tc>
+          <w:tcPr>
+            <w:tcW w:w="764" w:type="dxa"/>
+          </w:tcPr>
+          <w:p>
+            <w:pPr>
+              <w:pStyle w:val="1"/>
+              <w:ind w:firstLineChars="0" w:firstLine="0"/>
+              <w:jc w:val="center"/>
+              <w:rPr>
+                <w:szCs w:val="21"/>
+              </w:rPr>
+            </w:pPr>
+            <w:r>
+              <w:rPr>
+                <w:rFonts w:hint="eastAsia"/>
+                <w:szCs w:val="21"/>
+              </w:rPr>
+              <w:t>-</w:t>
+            </w:r>
+            <w:r>
+              <w:rPr>
+                <w:rFonts w:hint="eastAsia"/>
+                <w:szCs w:val="21"/>
+              </w:rPr>
+              <w:t>/10</w:t>
+            </w:r>
+          </w:p>
+        </w:tc>
+        <w:tc>
+          <w:tcPr>
+            <w:tcW w:w="881" w:type="dxa"/>
+          </w:tcPr>
+          <w:p>
+            <w:pPr>
+              <w:pStyle w:val="1"/>
+              <w:ind w:firstLineChars="0" w:firstLine="0"/>
+              <w:jc w:val="center"/>
+              <w:rPr>
+                <w:szCs w:val="21"/>
+              </w:rPr>
+            </w:pPr>
+            <w:r>
+              <w:rPr>
+                <w:rFonts w:hint="eastAsia"/>
+                <w:szCs w:val="21"/>
+              </w:rPr>
+              <w:t>动量策略</w:t>
+            </w:r>
+          </w:p>
+        </w:tc>
+        <w:tc>
+          <w:tcPr>
+            <w:tcW w:w="1163" w:type="dxa"/>
+          </w:tcPr>
+          <w:p>
+            <w:pPr>
+              <w:pStyle w:val="1"/>
+              <w:ind w:firstLineChars="0" w:firstLine="0"/>
+              <w:jc w:val="center"/>
+              <w:rPr>
+                <w:szCs w:val="21"/>
+              </w:rPr>
+            </w:pPr>
+            <w:r>
+              <w:rPr>
+                <w:rFonts w:hint="eastAsia"/>
+                <w:szCs w:val="21"/>
+              </w:rPr>
+              <w:t>图表信息</w:t>
+            </w:r>
+          </w:p>
+        </w:tc>
+        <w:tc>
+          <w:tcPr>
+            <w:tcW w:w="1276" w:type="dxa"/>
+          </w:tcPr>
+          <w:p>
+            <w:pPr>
+              <w:pStyle w:val="1"/>
+              <w:ind w:firstLineChars="0" w:firstLine="0"/>
+              <w:jc w:val="center"/>
+              <w:rPr>
+                <w:szCs w:val="21"/>
+              </w:rPr>
+            </w:pPr>
+            <w:r>
+              <w:rPr>
+                <w:rFonts w:hint="eastAsia"/>
+                <w:szCs w:val="21"/>
+              </w:rPr>
+              <w:t>显示</w:t>
+            </w:r>
+            <w:r>
+              <w:rPr>
+                <w:rFonts w:hint="eastAsia"/>
+                <w:szCs w:val="21"/>
+              </w:rPr>
+              <w:t>所选股票</w:t>
+            </w:r>
+            <w:r>
+              <w:rPr>
+                <w:rFonts w:hint="eastAsia"/>
+                <w:szCs w:val="21"/>
+              </w:rPr>
+              <w:t>2</w:t>
+            </w:r>
+            <w:r>
+              <w:rPr>
+                <w:rFonts w:hint="eastAsia"/>
+                <w:szCs w:val="21"/>
+              </w:rPr>
+              <w:t>月</w:t>
+            </w:r>
+            <w:r>
+              <w:rPr>
+                <w:rFonts w:hint="eastAsia"/>
+                <w:szCs w:val="21"/>
+              </w:rPr>
+              <w:t>2</w:t>
+            </w:r>
+            <w:r>
+              <w:rPr>
+                <w:rFonts w:hint="eastAsia"/>
+                <w:szCs w:val="21"/>
+              </w:rPr>
+              <w:t>号</w:t>
+            </w:r>
+            <w:r>
+              <w:rPr>
+                <w:rFonts w:hint="eastAsia"/>
+                <w:szCs w:val="21"/>
+              </w:rPr>
+              <w:lastRenderedPageBreak/>
+              <w:t>到</w:t>
+            </w:r>
+            <w:r>
+              <w:rPr>
+                <w:rFonts w:hint="eastAsia"/>
+                <w:szCs w:val="21"/>
+              </w:rPr>
+              <w:t>3</w:t>
+            </w:r>
+            <w:r>
+              <w:rPr>
+                <w:rFonts w:hint="eastAsia"/>
+                <w:szCs w:val="21"/>
+              </w:rPr>
+              <w:t>月</w:t>
+            </w:r>
+            <w:r>
+              <w:rPr>
+                <w:rFonts w:hint="eastAsia"/>
+                <w:szCs w:val="21"/>
+              </w:rPr>
+              <w:t>2</w:t>
+            </w:r>
+            <w:r>
+              <w:rPr>
+                <w:rFonts w:hint="eastAsia"/>
+                <w:szCs w:val="21"/>
+              </w:rPr>
+              <w:t>号的</w:t>
+            </w:r>
+            <w:r>
+              <w:rPr>
+                <w:rFonts w:hint="eastAsia"/>
+                <w:szCs w:val="21"/>
+              </w:rPr>
+              <w:t>均值回归数据和图表</w:t>
+            </w:r>
+          </w:p>
+        </w:tc>
+        <w:tc>
+          <w:tcPr>
+            <w:tcW w:w="992" w:type="dxa"/>
+          </w:tcPr>
+          <w:p>
+            <w:pPr>
+              <w:pStyle w:val="1"/>
+              <w:ind w:firstLineChars="0" w:firstLine="0"/>
+              <w:jc w:val="center"/>
+              <w:rPr>
+                <w:szCs w:val="21"/>
+              </w:rPr>
+            </w:pPr>
+            <w:r>
+              <w:rPr>
+                <w:rFonts w:hint="eastAsia"/>
+                <w:szCs w:val="21"/>
+              </w:rPr>
+              <w:lastRenderedPageBreak/>
+              <w:t>Pass</w:t>
+            </w:r>
+          </w:p>
+        </w:tc>
+      </w:tr>
+      <w:tr>
+        <w:trPr>
+          <w:trHeight w:val="415"/>
+        </w:trPr>
+        <w:tc>
+          <w:tcPr>
+            <w:tcW w:w="2047" w:type="dxa"/>
+          </w:tcPr>
+          <w:p>
+            <w:pPr>
+              <w:pStyle w:val="1"/>
+              <w:ind w:firstLineChars="0" w:firstLine="0"/>
+              <w:jc w:val="center"/>
+              <w:rPr>
+                <w:rFonts w:hint="eastAsia"/>
+                <w:szCs w:val="21"/>
+              </w:rPr>
+            </w:pPr>
+            <w:r>
+              <w:rPr>
+                <w:rFonts w:hint="eastAsia"/>
+                <w:szCs w:val="21"/>
+              </w:rPr>
+              <w:lastRenderedPageBreak/>
+              <w:t>T003</w:t>
+            </w:r>
+          </w:p>
+        </w:tc>
+        <w:tc>
+          <w:tcPr>
+            <w:tcW w:w="755" w:type="dxa"/>
+          </w:tcPr>
+          <w:p>
+            <w:pPr>
+              <w:pStyle w:val="1"/>
+              <w:ind w:firstLineChars="0" w:firstLine="0"/>
+              <w:jc w:val="center"/>
+              <w:rPr>
+                <w:rFonts w:hint="eastAsia"/>
+                <w:szCs w:val="21"/>
+              </w:rPr>
+            </w:pPr>
+            <w:r>
+              <w:rPr>
+                <w:rFonts w:hint="eastAsia"/>
+                <w:szCs w:val="21"/>
+              </w:rPr>
+              <w:t>2013-3-1</w:t>
+            </w:r>
+          </w:p>
+        </w:tc>
+        <w:tc>
+          <w:tcPr>
+            <w:tcW w:w="764" w:type="dxa"/>
+          </w:tcPr>
+          <w:p>
+            <w:pPr>
+              <w:pStyle w:val="1"/>
+              <w:ind w:firstLineChars="0" w:firstLine="0"/>
+              <w:jc w:val="center"/>
+              <w:rPr>
+                <w:rFonts w:hint="eastAsia"/>
+                <w:szCs w:val="21"/>
+              </w:rPr>
+            </w:pPr>
+            <w:r>
+              <w:rPr>
+                <w:rFonts w:hint="eastAsia"/>
+                <w:szCs w:val="21"/>
+              </w:rPr>
+              <w:t>2014-3-1</w:t>
+            </w:r>
+          </w:p>
+        </w:tc>
+        <w:tc>
+          <w:tcPr>
+            <w:tcW w:w="764" w:type="dxa"/>
+          </w:tcPr>
+          <w:p>
+            <w:pPr>
+              <w:pStyle w:val="1"/>
+              <w:ind w:firstLineChars="0" w:firstLine="0"/>
+              <w:jc w:val="center"/>
+              <w:rPr>
+                <w:rFonts w:hint="eastAsia"/>
+                <w:szCs w:val="21"/>
+              </w:rPr>
+            </w:pPr>
+            <w:r>
+              <w:rPr>
+                <w:rFonts w:hint="eastAsia"/>
+                <w:szCs w:val="21"/>
+              </w:rPr>
+              <w:t>10/-</w:t>
+            </w:r>
+          </w:p>
+        </w:tc>
+        <w:tc>
+          <w:tcPr>
+            <w:tcW w:w="881" w:type="dxa"/>
+          </w:tcPr>
+          <w:p>
+            <w:pPr>
+              <w:pStyle w:val="1"/>
+              <w:ind w:firstLineChars="0" w:firstLine="0"/>
+              <w:jc w:val="center"/>
+              <w:rPr>
+                <w:rFonts w:hint="eastAsia"/>
+                <w:szCs w:val="21"/>
+              </w:rPr>
+            </w:pPr>
+            <w:r>
+              <w:rPr>
+                <w:rFonts w:hint="eastAsia"/>
+                <w:szCs w:val="21"/>
+              </w:rPr>
+              <w:t>动量策略</w:t>
+            </w:r>
+          </w:p>
+        </w:tc>
+        <w:tc>
+          <w:tcPr>
+            <w:tcW w:w="1163" w:type="dxa"/>
+          </w:tcPr>
+          <w:p>
+            <w:pPr>
+              <w:pStyle w:val="1"/>
+              <w:ind w:firstLineChars="0" w:firstLine="0"/>
+              <w:jc w:val="center"/>
+              <w:rPr>
+                <w:rFonts w:hint="eastAsia"/>
+                <w:szCs w:val="21"/>
+              </w:rPr>
+            </w:pPr>
+            <w:r>
+              <w:rPr>
+                <w:rFonts w:hint="eastAsia"/>
+                <w:szCs w:val="21"/>
+              </w:rPr>
+              <w:t>图表信息</w:t>
+            </w:r>
+          </w:p>
+        </w:tc>
+        <w:tc>
+          <w:tcPr>
+            <w:tcW w:w="1276" w:type="dxa"/>
+          </w:tcPr>
+          <w:p>
+            <w:pPr>
+              <w:pStyle w:val="1"/>
+              <w:ind w:firstLineChars="0" w:firstLine="0"/>
+              <w:jc w:val="center"/>
+              <w:rPr>
+                <w:rFonts w:hint="eastAsia"/>
+                <w:szCs w:val="21"/>
+              </w:rPr>
+            </w:pPr>
+            <w:r>
+              <w:rPr>
+                <w:rFonts w:hint="eastAsia"/>
+                <w:szCs w:val="21"/>
+              </w:rPr>
+              <w:t>显示</w:t>
+            </w:r>
+            <w:r>
+              <w:rPr>
+                <w:rFonts w:hint="eastAsia"/>
+                <w:szCs w:val="21"/>
+              </w:rPr>
+              <w:t>所选股票</w:t>
+            </w:r>
+            <w:r>
+              <w:rPr>
+                <w:rFonts w:hint="eastAsia"/>
+                <w:szCs w:val="21"/>
+              </w:rPr>
+              <w:t>2013</w:t>
+            </w:r>
+            <w:r>
+              <w:rPr>
+                <w:rFonts w:hint="eastAsia"/>
+                <w:szCs w:val="21"/>
+              </w:rPr>
+              <w:t>年</w:t>
+            </w:r>
+            <w:r>
+              <w:rPr>
+                <w:rFonts w:hint="eastAsia"/>
+                <w:szCs w:val="21"/>
+              </w:rPr>
+              <w:t>3</w:t>
+            </w:r>
+            <w:r>
+              <w:rPr>
+                <w:rFonts w:hint="eastAsia"/>
+                <w:szCs w:val="21"/>
+              </w:rPr>
+              <w:t>月</w:t>
+            </w:r>
+            <w:r>
+              <w:rPr>
+                <w:rFonts w:hint="eastAsia"/>
+                <w:szCs w:val="21"/>
+              </w:rPr>
+              <w:t>1</w:t>
+            </w:r>
+            <w:r>
+              <w:rPr>
+                <w:rFonts w:hint="eastAsia"/>
+                <w:szCs w:val="21"/>
+              </w:rPr>
+              <w:t>号到</w:t>
+            </w:r>
+            <w:r>
+              <w:rPr>
+                <w:rFonts w:hint="eastAsia"/>
+                <w:szCs w:val="21"/>
+              </w:rPr>
+              <w:t>2014</w:t>
+            </w:r>
+            <w:r>
+              <w:rPr>
+                <w:rFonts w:hint="eastAsia"/>
+                <w:szCs w:val="21"/>
+              </w:rPr>
+              <w:t>年</w:t>
+            </w:r>
+            <w:r>
+              <w:rPr>
+                <w:rFonts w:hint="eastAsia"/>
+                <w:szCs w:val="21"/>
+              </w:rPr>
+              <w:t>3</w:t>
+            </w:r>
+            <w:r>
+              <w:rPr>
+                <w:rFonts w:hint="eastAsia"/>
+                <w:szCs w:val="21"/>
+              </w:rPr>
+              <w:t>月</w:t>
+            </w:r>
+            <w:r>
+              <w:rPr>
+                <w:rFonts w:hint="eastAsia"/>
+                <w:szCs w:val="21"/>
+              </w:rPr>
+              <w:t>1</w:t>
+            </w:r>
+            <w:r>
+              <w:rPr>
+                <w:rFonts w:hint="eastAsia"/>
+                <w:szCs w:val="21"/>
+              </w:rPr>
+              <w:t>的</w:t>
+            </w:r>
+            <w:r>
+              <w:rPr>
+                <w:rFonts w:hint="eastAsia"/>
+                <w:szCs w:val="21"/>
+              </w:rPr>
+              <w:t>均值回归</w:t>
+            </w:r>
+            <w:r>
+              <w:rPr>
+                <w:rFonts w:hint="eastAsia"/>
+                <w:szCs w:val="21"/>
+              </w:rPr>
+              <w:t>数据和图表</w:t>
+            </w:r>
+          </w:p>
+        </w:tc>
+        <w:tc>
+          <w:tcPr>
+            <w:tcW w:w="992" w:type="dxa"/>
+          </w:tcPr>
+          <w:p>
+            <w:pPr>
+              <w:pStyle w:val="1"/>
+              <w:ind w:firstLineChars="0" w:firstLine="0"/>
+              <w:jc w:val="center"/>
+              <w:rPr>
+                <w:rFonts w:hint="eastAsia"/>
+                <w:szCs w:val="21"/>
+              </w:rPr>
+            </w:pPr>
+            <w:r>
+              <w:rPr>
+                <w:rFonts w:hint="eastAsia"/>
+                <w:szCs w:val="21"/>
+              </w:rPr>
+              <w:t>Pass</w:t>
+            </w:r>
           </w:p>
         </w:tc>
       </w:tr>
@@ -10619,7 +13003,7 @@
   <a:extraClrSchemeLst/>
   <a:extLst>
     <a:ext uri="{05A4C25C-085E-4340-85A3-A5531E510DB2}">
-      <thm15:themeFamily xmlns:thm15="http://schemas.microsoft.com/office/thememl/2012/main" xmlns="" name="Office Theme" id="{62F939B6-93AF-4DB8-9C6B-D6C7DFDC589F}" vid="{4A3C46E8-61CC-4603-A589-7422A47A8E4A}"/>
+      <thm15:themeFamily xmlns="" xmlns:thm15="http://schemas.microsoft.com/office/thememl/2012/main" name="Office Theme" id="{62F939B6-93AF-4DB8-9C6B-D6C7DFDC589F}" vid="{4A3C46E8-61CC-4603-A589-7422A47A8E4A}"/>
     </a:ext>
   </a:extLst>
 </a:theme>
